--- a/app/assets/images/ICME2018_CFP_2017-10-04.docx
+++ b/app/assets/images/ICME2018_CFP_2017-10-04.docx
@@ -2338,7 +2338,15 @@
         <w:t>d institutions will also be offered</w:t>
       </w:r>
       <w:r>
-        <w:t>. Accepted papers have to be registered and presented; otherwise</w:t>
+        <w:t xml:space="preserve">. Accepted papers </w:t>
+      </w:r>
+      <w:proofErr w:type="gramStart"/>
+      <w:r>
+        <w:t>have to</w:t>
+      </w:r>
+      <w:proofErr w:type="gramEnd"/>
+      <w:r>
+        <w:t xml:space="preserve"> be registered and presented; otherwise</w:t>
       </w:r>
       <w:r>
         <w:t>,</w:t>
@@ -2845,14 +2853,6 @@
           <w:b/>
           <w:sz w:val="20"/>
         </w:rPr>
-        <w:t xml:space="preserve"> &amp; Demo</w:t>
-      </w:r>
-      <w:r>
-        <w:rPr>
-          <w:b/>
-          <w:spacing w:val="-3"/>
-          <w:sz w:val="20"/>
-        </w:rPr>
         <w:t xml:space="preserve"> </w:t>
       </w:r>
       <w:r>
@@ -3032,14 +3032,6 @@
       <w:r>
         <w:rPr>
           <w:b/>
-          <w:spacing w:val="-9"/>
-          <w:sz w:val="20"/>
-        </w:rPr>
-        <w:t xml:space="preserve">&amp; Demo </w:t>
-      </w:r>
-      <w:r>
-        <w:rPr>
-          <w:b/>
           <w:sz w:val="20"/>
         </w:rPr>
         <w:t>Paper</w:t>
@@ -3127,14 +3119,6 @@
       <w:r>
         <w:rPr>
           <w:b/>
-          <w:spacing w:val="-9"/>
-          <w:sz w:val="20"/>
-        </w:rPr>
-        <w:t xml:space="preserve">&amp; Demo </w:t>
-      </w:r>
-      <w:r>
-        <w:rPr>
-          <w:b/>
           <w:sz w:val="20"/>
         </w:rPr>
         <w:t>Paper</w:t>
@@ -3187,8 +3171,13 @@
     </w:p>
     <w:p>
       <w:pPr>
-        <w:spacing w:line="640" w:lineRule="auto"/>
-        <w:rPr>
+        <w:tabs>
+          <w:tab w:val="left" w:pos="6300"/>
+        </w:tabs>
+        <w:spacing w:line="207" w:lineRule="exact"/>
+        <w:jc w:val="both"/>
+        <w:rPr>
+          <w:b/>
           <w:sz w:val="20"/>
         </w:rPr>
         <w:sectPr>
@@ -3201,17 +3190,541 @@
           </w:cols>
         </w:sectPr>
       </w:pPr>
-    </w:p>
-    <w:p>
-      <w:pPr>
-        <w:spacing w:before="144"/>
-        <w:ind w:right="-40" w:firstLine="5670"/>
-        <w:rPr>
-          <w:sz w:val="24"/>
-        </w:rPr>
-      </w:pPr>
+      <w:r>
+        <w:rPr>
+          <w:b/>
+          <w:sz w:val="20"/>
+        </w:rPr>
+        <w:t>Expo/Demo Registration Due</w:t>
+      </w:r>
+      <w:r>
+        <w:rPr>
+          <w:b/>
+          <w:sz w:val="20"/>
+        </w:rPr>
+        <w:t>:</w:t>
+      </w:r>
+      <w:r>
+        <w:rPr>
+          <w:b/>
+          <w:sz w:val="20"/>
+        </w:rPr>
+        <w:tab/>
+        <w:t>May 3</w:t>
+      </w:r>
+      <w:r>
+        <w:rPr>
+          <w:b/>
+          <w:sz w:val="20"/>
+        </w:rPr>
+        <w:t>1</w:t>
+      </w:r>
+      <w:r>
+        <w:rPr>
+          <w:b/>
+          <w:sz w:val="20"/>
+        </w:rPr>
+        <w:t>,</w:t>
+      </w:r>
+      <w:r>
+        <w:rPr>
+          <w:b/>
+          <w:spacing w:val="-3"/>
+          <w:sz w:val="20"/>
+        </w:rPr>
+        <w:t xml:space="preserve"> </w:t>
+      </w:r>
+      <w:r>
+        <w:rPr>
+          <w:b/>
+          <w:sz w:val="20"/>
+        </w:rPr>
+        <w:t>2018</w:t>
+      </w:r>
       <w:bookmarkStart w:id="0" w:name="_GoBack"/>
       <w:bookmarkEnd w:id="0"/>
+    </w:p>
+    <w:p>
+      <w:pPr>
+        <w:spacing w:before="144"/>
+        <w:ind w:right="-40"/>
+        <w:rPr>
+          <w:sz w:val="24"/>
+        </w:rPr>
+      </w:pPr>
+      <w:r>
+        <w:rPr>
+          <w:noProof/>
+        </w:rPr>
+        <w:drawing>
+          <wp:anchor distT="0" distB="0" distL="114300" distR="114300" simplePos="0" relativeHeight="251931648" behindDoc="0" locked="0" layoutInCell="1" allowOverlap="1">
+            <wp:simplePos x="0" y="0"/>
+            <wp:positionH relativeFrom="column">
+              <wp:posOffset>1717675</wp:posOffset>
+            </wp:positionH>
+            <wp:positionV relativeFrom="paragraph">
+              <wp:posOffset>55245</wp:posOffset>
+            </wp:positionV>
+            <wp:extent cx="1243330" cy="325120"/>
+            <wp:effectExtent l="0" t="0" r="0" b="0"/>
+            <wp:wrapNone/>
+            <wp:docPr id="11" name="Picture 11" descr="G:\icme2018\app\assets\images\logos\adobe.png"/>
+            <wp:cNvGraphicFramePr>
+              <a:graphicFrameLocks xmlns:a="http://schemas.openxmlformats.org/drawingml/2006/main" noChangeAspect="1"/>
+            </wp:cNvGraphicFramePr>
+            <a:graphic xmlns:a="http://schemas.openxmlformats.org/drawingml/2006/main">
+              <a:graphicData uri="http://schemas.openxmlformats.org/drawingml/2006/picture">
+                <pic:pic xmlns:pic="http://schemas.openxmlformats.org/drawingml/2006/picture">
+                  <pic:nvPicPr>
+                    <pic:cNvPr id="0" name="Picture 4" descr="G:\icme2018\app\assets\images\logos\adobe.png"/>
+                    <pic:cNvPicPr>
+                      <a:picLocks noChangeAspect="1" noChangeArrowheads="1"/>
+                    </pic:cNvPicPr>
+                  </pic:nvPicPr>
+                  <pic:blipFill>
+                    <a:blip r:embed="rId11" cstate="print">
+                      <a:extLst>
+                        <a:ext uri="{28A0092B-C50C-407E-A947-70E740481C1C}">
+                          <a14:useLocalDpi xmlns:a14="http://schemas.microsoft.com/office/drawing/2010/main" val="0"/>
+                        </a:ext>
+                      </a:extLst>
+                    </a:blip>
+                    <a:srcRect/>
+                    <a:stretch>
+                      <a:fillRect/>
+                    </a:stretch>
+                  </pic:blipFill>
+                  <pic:spPr bwMode="auto">
+                    <a:xfrm>
+                      <a:off x="0" y="0"/>
+                      <a:ext cx="1243330" cy="325120"/>
+                    </a:xfrm>
+                    <a:prstGeom prst="rect">
+                      <a:avLst/>
+                    </a:prstGeom>
+                    <a:noFill/>
+                    <a:ln>
+                      <a:noFill/>
+                    </a:ln>
+                  </pic:spPr>
+                </pic:pic>
+              </a:graphicData>
+            </a:graphic>
+            <wp14:sizeRelH relativeFrom="page">
+              <wp14:pctWidth>0</wp14:pctWidth>
+            </wp14:sizeRelH>
+            <wp14:sizeRelV relativeFrom="page">
+              <wp14:pctHeight>0</wp14:pctHeight>
+            </wp14:sizeRelV>
+          </wp:anchor>
+        </w:drawing>
+      </w:r>
+      <w:r>
+        <w:rPr>
+          <w:noProof/>
+          <w:sz w:val="20"/>
+        </w:rPr>
+        <w:drawing>
+          <wp:anchor distT="0" distB="0" distL="114300" distR="114300" simplePos="0" relativeHeight="251881472" behindDoc="0" locked="0" layoutInCell="1" allowOverlap="1">
+            <wp:simplePos x="0" y="0"/>
+            <wp:positionH relativeFrom="margin">
+              <wp:posOffset>3079115</wp:posOffset>
+            </wp:positionH>
+            <wp:positionV relativeFrom="paragraph">
+              <wp:posOffset>81915</wp:posOffset>
+            </wp:positionV>
+            <wp:extent cx="1170305" cy="277495"/>
+            <wp:effectExtent l="0" t="0" r="0" b="8255"/>
+            <wp:wrapNone/>
+            <wp:docPr id="12" name="Picture 12" descr="G:\icme2018\app\assets\images\logos\acer.png"/>
+            <wp:cNvGraphicFramePr>
+              <a:graphicFrameLocks xmlns:a="http://schemas.openxmlformats.org/drawingml/2006/main" noChangeAspect="1"/>
+            </wp:cNvGraphicFramePr>
+            <a:graphic xmlns:a="http://schemas.openxmlformats.org/drawingml/2006/main">
+              <a:graphicData uri="http://schemas.openxmlformats.org/drawingml/2006/picture">
+                <pic:pic xmlns:pic="http://schemas.openxmlformats.org/drawingml/2006/picture">
+                  <pic:nvPicPr>
+                    <pic:cNvPr id="0" name="Picture 5" descr="G:\icme2018\app\assets\images\logos\acer.png"/>
+                    <pic:cNvPicPr>
+                      <a:picLocks noChangeAspect="1" noChangeArrowheads="1"/>
+                    </pic:cNvPicPr>
+                  </pic:nvPicPr>
+                  <pic:blipFill>
+                    <a:blip r:embed="rId12" cstate="print">
+                      <a:extLst>
+                        <a:ext uri="{28A0092B-C50C-407E-A947-70E740481C1C}">
+                          <a14:useLocalDpi xmlns:a14="http://schemas.microsoft.com/office/drawing/2010/main" val="0"/>
+                        </a:ext>
+                      </a:extLst>
+                    </a:blip>
+                    <a:srcRect/>
+                    <a:stretch>
+                      <a:fillRect/>
+                    </a:stretch>
+                  </pic:blipFill>
+                  <pic:spPr bwMode="auto">
+                    <a:xfrm>
+                      <a:off x="0" y="0"/>
+                      <a:ext cx="1170305" cy="277495"/>
+                    </a:xfrm>
+                    <a:prstGeom prst="rect">
+                      <a:avLst/>
+                    </a:prstGeom>
+                    <a:noFill/>
+                    <a:ln>
+                      <a:noFill/>
+                    </a:ln>
+                  </pic:spPr>
+                </pic:pic>
+              </a:graphicData>
+            </a:graphic>
+            <wp14:sizeRelH relativeFrom="page">
+              <wp14:pctWidth>0</wp14:pctWidth>
+            </wp14:sizeRelH>
+            <wp14:sizeRelV relativeFrom="page">
+              <wp14:pctHeight>0</wp14:pctHeight>
+            </wp14:sizeRelV>
+          </wp:anchor>
+        </w:drawing>
+      </w:r>
+      <w:r>
+        <w:rPr>
+          <w:noProof/>
+          <w:sz w:val="20"/>
+        </w:rPr>
+        <w:drawing>
+          <wp:anchor distT="0" distB="0" distL="114300" distR="114300" simplePos="0" relativeHeight="251960320" behindDoc="0" locked="0" layoutInCell="1" allowOverlap="1">
+            <wp:simplePos x="0" y="0"/>
+            <wp:positionH relativeFrom="column">
+              <wp:posOffset>6018530</wp:posOffset>
+            </wp:positionH>
+            <wp:positionV relativeFrom="paragraph">
+              <wp:posOffset>55880</wp:posOffset>
+            </wp:positionV>
+            <wp:extent cx="1381760" cy="320040"/>
+            <wp:effectExtent l="0" t="0" r="8890" b="3810"/>
+            <wp:wrapNone/>
+            <wp:docPr id="15" name="Picture 15" descr="G:\icme2018\app\assets\images\logos\qualcomm.png"/>
+            <wp:cNvGraphicFramePr>
+              <a:graphicFrameLocks xmlns:a="http://schemas.openxmlformats.org/drawingml/2006/main" noChangeAspect="1"/>
+            </wp:cNvGraphicFramePr>
+            <a:graphic xmlns:a="http://schemas.openxmlformats.org/drawingml/2006/main">
+              <a:graphicData uri="http://schemas.openxmlformats.org/drawingml/2006/picture">
+                <pic:pic xmlns:pic="http://schemas.openxmlformats.org/drawingml/2006/picture">
+                  <pic:nvPicPr>
+                    <pic:cNvPr id="0" name="Picture 3" descr="G:\icme2018\app\assets\images\logos\qualcomm.png"/>
+                    <pic:cNvPicPr>
+                      <a:picLocks noChangeAspect="1" noChangeArrowheads="1"/>
+                    </pic:cNvPicPr>
+                  </pic:nvPicPr>
+                  <pic:blipFill>
+                    <a:blip r:embed="rId13" cstate="print">
+                      <a:extLst>
+                        <a:ext uri="{28A0092B-C50C-407E-A947-70E740481C1C}">
+                          <a14:useLocalDpi xmlns:a14="http://schemas.microsoft.com/office/drawing/2010/main" val="0"/>
+                        </a:ext>
+                      </a:extLst>
+                    </a:blip>
+                    <a:srcRect/>
+                    <a:stretch>
+                      <a:fillRect/>
+                    </a:stretch>
+                  </pic:blipFill>
+                  <pic:spPr bwMode="auto">
+                    <a:xfrm>
+                      <a:off x="0" y="0"/>
+                      <a:ext cx="1381760" cy="320040"/>
+                    </a:xfrm>
+                    <a:prstGeom prst="rect">
+                      <a:avLst/>
+                    </a:prstGeom>
+                    <a:noFill/>
+                    <a:ln>
+                      <a:noFill/>
+                    </a:ln>
+                  </pic:spPr>
+                </pic:pic>
+              </a:graphicData>
+            </a:graphic>
+            <wp14:sizeRelH relativeFrom="page">
+              <wp14:pctWidth>0</wp14:pctWidth>
+            </wp14:sizeRelH>
+            <wp14:sizeRelV relativeFrom="page">
+              <wp14:pctHeight>0</wp14:pctHeight>
+            </wp14:sizeRelV>
+          </wp:anchor>
+        </w:drawing>
+      </w:r>
+      <w:r>
+        <w:rPr>
+          <w:noProof/>
+        </w:rPr>
+        <w:drawing>
+          <wp:anchor distT="0" distB="0" distL="114300" distR="114300" simplePos="0" relativeHeight="251959296" behindDoc="0" locked="0" layoutInCell="1" allowOverlap="1">
+            <wp:simplePos x="0" y="0"/>
+            <wp:positionH relativeFrom="column">
+              <wp:posOffset>4368800</wp:posOffset>
+            </wp:positionH>
+            <wp:positionV relativeFrom="paragraph">
+              <wp:posOffset>79375</wp:posOffset>
+            </wp:positionV>
+            <wp:extent cx="1614805" cy="217805"/>
+            <wp:effectExtent l="0" t="0" r="4445" b="0"/>
+            <wp:wrapNone/>
+            <wp:docPr id="10" name="Picture 10" descr="G:\icme2018\app\assets\images\logos\interdigital.png"/>
+            <wp:cNvGraphicFramePr>
+              <a:graphicFrameLocks xmlns:a="http://schemas.openxmlformats.org/drawingml/2006/main" noChangeAspect="1"/>
+            </wp:cNvGraphicFramePr>
+            <a:graphic xmlns:a="http://schemas.openxmlformats.org/drawingml/2006/main">
+              <a:graphicData uri="http://schemas.openxmlformats.org/drawingml/2006/picture">
+                <pic:pic xmlns:pic="http://schemas.openxmlformats.org/drawingml/2006/picture">
+                  <pic:nvPicPr>
+                    <pic:cNvPr id="0" name="Picture 2" descr="G:\icme2018\app\assets\images\logos\interdigital.png"/>
+                    <pic:cNvPicPr>
+                      <a:picLocks noChangeAspect="1" noChangeArrowheads="1"/>
+                    </pic:cNvPicPr>
+                  </pic:nvPicPr>
+                  <pic:blipFill>
+                    <a:blip r:embed="rId14">
+                      <a:extLst>
+                        <a:ext uri="{28A0092B-C50C-407E-A947-70E740481C1C}">
+                          <a14:useLocalDpi xmlns:a14="http://schemas.microsoft.com/office/drawing/2010/main" val="0"/>
+                        </a:ext>
+                      </a:extLst>
+                    </a:blip>
+                    <a:srcRect/>
+                    <a:stretch>
+                      <a:fillRect/>
+                    </a:stretch>
+                  </pic:blipFill>
+                  <pic:spPr bwMode="auto">
+                    <a:xfrm>
+                      <a:off x="0" y="0"/>
+                      <a:ext cx="1614805" cy="217805"/>
+                    </a:xfrm>
+                    <a:prstGeom prst="rect">
+                      <a:avLst/>
+                    </a:prstGeom>
+                    <a:noFill/>
+                    <a:ln>
+                      <a:noFill/>
+                    </a:ln>
+                  </pic:spPr>
+                </pic:pic>
+              </a:graphicData>
+            </a:graphic>
+            <wp14:sizeRelH relativeFrom="page">
+              <wp14:pctWidth>0</wp14:pctWidth>
+            </wp14:sizeRelH>
+            <wp14:sizeRelV relativeFrom="page">
+              <wp14:pctHeight>0</wp14:pctHeight>
+            </wp14:sizeRelV>
+          </wp:anchor>
+        </w:drawing>
+      </w:r>
+      <w:r>
+        <w:rPr>
+          <w:noProof/>
+        </w:rPr>
+        <w:drawing>
+          <wp:anchor distT="0" distB="0" distL="114300" distR="114300" simplePos="0" relativeHeight="251832320" behindDoc="0" locked="0" layoutInCell="1" allowOverlap="1">
+            <wp:simplePos x="0" y="0"/>
+            <wp:positionH relativeFrom="column">
+              <wp:posOffset>1706245</wp:posOffset>
+            </wp:positionH>
+            <wp:positionV relativeFrom="paragraph">
+              <wp:posOffset>461645</wp:posOffset>
+            </wp:positionV>
+            <wp:extent cx="1216660" cy="283845"/>
+            <wp:effectExtent l="0" t="0" r="2540" b="1905"/>
+            <wp:wrapNone/>
+            <wp:docPr id="7" name="Picture 7" descr="G:\icme2018\app\assets\images\logos\lenovo.jpg"/>
+            <wp:cNvGraphicFramePr>
+              <a:graphicFrameLocks xmlns:a="http://schemas.openxmlformats.org/drawingml/2006/main" noChangeAspect="1"/>
+            </wp:cNvGraphicFramePr>
+            <a:graphic xmlns:a="http://schemas.openxmlformats.org/drawingml/2006/main">
+              <a:graphicData uri="http://schemas.openxmlformats.org/drawingml/2006/picture">
+                <pic:pic xmlns:pic="http://schemas.openxmlformats.org/drawingml/2006/picture">
+                  <pic:nvPicPr>
+                    <pic:cNvPr id="0" name="Picture 3" descr="G:\icme2018\app\assets\images\logos\lenovo.jpg"/>
+                    <pic:cNvPicPr>
+                      <a:picLocks noChangeAspect="1" noChangeArrowheads="1"/>
+                    </pic:cNvPicPr>
+                  </pic:nvPicPr>
+                  <pic:blipFill>
+                    <a:blip r:embed="rId15" cstate="print">
+                      <a:extLst>
+                        <a:ext uri="{28A0092B-C50C-407E-A947-70E740481C1C}">
+                          <a14:useLocalDpi xmlns:a14="http://schemas.microsoft.com/office/drawing/2010/main" val="0"/>
+                        </a:ext>
+                      </a:extLst>
+                    </a:blip>
+                    <a:srcRect/>
+                    <a:stretch>
+                      <a:fillRect/>
+                    </a:stretch>
+                  </pic:blipFill>
+                  <pic:spPr bwMode="auto">
+                    <a:xfrm>
+                      <a:off x="0" y="0"/>
+                      <a:ext cx="1216660" cy="283845"/>
+                    </a:xfrm>
+                    <a:prstGeom prst="rect">
+                      <a:avLst/>
+                    </a:prstGeom>
+                    <a:noFill/>
+                    <a:ln>
+                      <a:noFill/>
+                    </a:ln>
+                  </pic:spPr>
+                </pic:pic>
+              </a:graphicData>
+            </a:graphic>
+            <wp14:sizeRelH relativeFrom="page">
+              <wp14:pctWidth>0</wp14:pctWidth>
+            </wp14:sizeRelH>
+            <wp14:sizeRelV relativeFrom="page">
+              <wp14:pctHeight>0</wp14:pctHeight>
+            </wp14:sizeRelV>
+          </wp:anchor>
+        </w:drawing>
+      </w:r>
+      <w:r>
+        <w:rPr>
+          <w:noProof/>
+        </w:rPr>
+        <w:drawing>
+          <wp:anchor distT="0" distB="0" distL="114300" distR="114300" simplePos="0" relativeHeight="251471872" behindDoc="0" locked="0" layoutInCell="1" allowOverlap="1">
+            <wp:simplePos x="0" y="0"/>
+            <wp:positionH relativeFrom="margin">
+              <wp:posOffset>3031490</wp:posOffset>
+            </wp:positionH>
+            <wp:positionV relativeFrom="paragraph">
+              <wp:posOffset>475615</wp:posOffset>
+            </wp:positionV>
+            <wp:extent cx="1264285" cy="269240"/>
+            <wp:effectExtent l="0" t="0" r="0" b="0"/>
+            <wp:wrapNone/>
+            <wp:docPr id="8" name="Picture 8" descr="Microsoft"/>
+            <wp:cNvGraphicFramePr>
+              <a:graphicFrameLocks xmlns:a="http://schemas.openxmlformats.org/drawingml/2006/main" noChangeAspect="1"/>
+            </wp:cNvGraphicFramePr>
+            <a:graphic xmlns:a="http://schemas.openxmlformats.org/drawingml/2006/main">
+              <a:graphicData uri="http://schemas.openxmlformats.org/drawingml/2006/picture">
+                <pic:pic xmlns:pic="http://schemas.openxmlformats.org/drawingml/2006/picture">
+                  <pic:nvPicPr>
+                    <pic:cNvPr id="0" name="Picture 1" descr="Microsoft"/>
+                    <pic:cNvPicPr>
+                      <a:picLocks noChangeAspect="1" noChangeArrowheads="1"/>
+                    </pic:cNvPicPr>
+                  </pic:nvPicPr>
+                  <pic:blipFill>
+                    <a:blip r:embed="rId16">
+                      <a:extLst>
+                        <a:ext uri="{28A0092B-C50C-407E-A947-70E740481C1C}">
+                          <a14:useLocalDpi xmlns:a14="http://schemas.microsoft.com/office/drawing/2010/main" val="0"/>
+                        </a:ext>
+                      </a:extLst>
+                    </a:blip>
+                    <a:srcRect/>
+                    <a:stretch>
+                      <a:fillRect/>
+                    </a:stretch>
+                  </pic:blipFill>
+                  <pic:spPr bwMode="auto">
+                    <a:xfrm>
+                      <a:off x="0" y="0"/>
+                      <a:ext cx="1264285" cy="269240"/>
+                    </a:xfrm>
+                    <a:prstGeom prst="rect">
+                      <a:avLst/>
+                    </a:prstGeom>
+                    <a:noFill/>
+                    <a:ln>
+                      <a:noFill/>
+                    </a:ln>
+                  </pic:spPr>
+                </pic:pic>
+              </a:graphicData>
+            </a:graphic>
+            <wp14:sizeRelH relativeFrom="margin">
+              <wp14:pctWidth>0</wp14:pctWidth>
+            </wp14:sizeRelH>
+            <wp14:sizeRelV relativeFrom="margin">
+              <wp14:pctHeight>0</wp14:pctHeight>
+            </wp14:sizeRelV>
+          </wp:anchor>
+        </w:drawing>
+      </w:r>
+      <w:r>
+        <w:rPr>
+          <w:b/>
+          <w:noProof/>
+          <w:sz w:val="18"/>
+        </w:rPr>
+        <w:drawing>
+          <wp:anchor distT="0" distB="0" distL="114300" distR="114300" simplePos="0" relativeHeight="251958272" behindDoc="0" locked="0" layoutInCell="1" allowOverlap="1">
+            <wp:simplePos x="0" y="0"/>
+            <wp:positionH relativeFrom="column">
+              <wp:posOffset>4384040</wp:posOffset>
+            </wp:positionH>
+            <wp:positionV relativeFrom="paragraph">
+              <wp:posOffset>460375</wp:posOffset>
+            </wp:positionV>
+            <wp:extent cx="1448435" cy="243840"/>
+            <wp:effectExtent l="0" t="0" r="0" b="3810"/>
+            <wp:wrapNone/>
+            <wp:docPr id="5" name="Picture 5" descr="G:\icme2018\app\assets\images\logos\mitsubishi.png"/>
+            <wp:cNvGraphicFramePr>
+              <a:graphicFrameLocks xmlns:a="http://schemas.openxmlformats.org/drawingml/2006/main" noChangeAspect="1"/>
+            </wp:cNvGraphicFramePr>
+            <a:graphic xmlns:a="http://schemas.openxmlformats.org/drawingml/2006/main">
+              <a:graphicData uri="http://schemas.openxmlformats.org/drawingml/2006/picture">
+                <pic:pic xmlns:pic="http://schemas.openxmlformats.org/drawingml/2006/picture">
+                  <pic:nvPicPr>
+                    <pic:cNvPr id="0" name="Picture 1" descr="G:\icme2018\app\assets\images\logos\mitsubishi.png"/>
+                    <pic:cNvPicPr>
+                      <a:picLocks noChangeAspect="1" noChangeArrowheads="1"/>
+                    </pic:cNvPicPr>
+                  </pic:nvPicPr>
+                  <pic:blipFill>
+                    <a:blip r:embed="rId17" cstate="print">
+                      <a:extLst>
+                        <a:ext uri="{28A0092B-C50C-407E-A947-70E740481C1C}">
+                          <a14:useLocalDpi xmlns:a14="http://schemas.microsoft.com/office/drawing/2010/main" val="0"/>
+                        </a:ext>
+                      </a:extLst>
+                    </a:blip>
+                    <a:srcRect/>
+                    <a:stretch>
+                      <a:fillRect/>
+                    </a:stretch>
+                  </pic:blipFill>
+                  <pic:spPr bwMode="auto">
+                    <a:xfrm>
+                      <a:off x="0" y="0"/>
+                      <a:ext cx="1448435" cy="243840"/>
+                    </a:xfrm>
+                    <a:prstGeom prst="rect">
+                      <a:avLst/>
+                    </a:prstGeom>
+                    <a:noFill/>
+                    <a:ln>
+                      <a:noFill/>
+                    </a:ln>
+                  </pic:spPr>
+                </pic:pic>
+              </a:graphicData>
+            </a:graphic>
+            <wp14:sizeRelH relativeFrom="page">
+              <wp14:pctWidth>0</wp14:pctWidth>
+            </wp14:sizeRelH>
+            <wp14:sizeRelV relativeFrom="page">
+              <wp14:pctHeight>0</wp14:pctHeight>
+            </wp14:sizeRelV>
+          </wp:anchor>
+        </w:drawing>
+      </w:r>
       <w:r>
         <w:rPr>
           <w:noProof/>
@@ -3221,10 +3734,10 @@
           <wp:anchor distT="0" distB="0" distL="114300" distR="114300" simplePos="0" relativeHeight="251779072" behindDoc="0" locked="0" layoutInCell="1" allowOverlap="1">
             <wp:simplePos x="0" y="0"/>
             <wp:positionH relativeFrom="margin">
-              <wp:align>right</wp:align>
+              <wp:posOffset>5918200</wp:posOffset>
             </wp:positionH>
             <wp:positionV relativeFrom="paragraph">
-              <wp:posOffset>536385</wp:posOffset>
+              <wp:posOffset>412115</wp:posOffset>
             </wp:positionV>
             <wp:extent cx="1382395" cy="346710"/>
             <wp:effectExtent l="0" t="0" r="8255" b="0"/>
@@ -3243,7 +3756,7 @@
                     </pic:cNvPicPr>
                   </pic:nvPicPr>
                   <pic:blipFill>
-                    <a:blip r:embed="rId11" cstate="print">
+                    <a:blip r:embed="rId18" cstate="print">
                       <a:extLst>
                         <a:ext uri="{28A0092B-C50C-407E-A947-70E740481C1C}">
                           <a14:useLocalDpi xmlns:a14="http://schemas.microsoft.com/office/drawing/2010/main" val="0"/>
@@ -3282,412 +3795,6 @@
       </w:r>
       <w:r>
         <w:rPr>
-          <w:b/>
-          <w:noProof/>
-          <w:sz w:val="18"/>
-        </w:rPr>
-        <w:drawing>
-          <wp:anchor distT="0" distB="0" distL="114300" distR="114300" simplePos="0" relativeHeight="251958272" behindDoc="0" locked="0" layoutInCell="1" allowOverlap="1">
-            <wp:simplePos x="0" y="0"/>
-            <wp:positionH relativeFrom="column">
-              <wp:posOffset>4364990</wp:posOffset>
-            </wp:positionH>
-            <wp:positionV relativeFrom="paragraph">
-              <wp:posOffset>584802</wp:posOffset>
-            </wp:positionV>
-            <wp:extent cx="1448790" cy="244374"/>
-            <wp:effectExtent l="0" t="0" r="0" b="3810"/>
-            <wp:wrapNone/>
-            <wp:docPr id="5" name="Picture 5" descr="G:\icme2018\app\assets\images\logos\mitsubishi.png"/>
-            <wp:cNvGraphicFramePr>
-              <a:graphicFrameLocks xmlns:a="http://schemas.openxmlformats.org/drawingml/2006/main" noChangeAspect="1"/>
-            </wp:cNvGraphicFramePr>
-            <a:graphic xmlns:a="http://schemas.openxmlformats.org/drawingml/2006/main">
-              <a:graphicData uri="http://schemas.openxmlformats.org/drawingml/2006/picture">
-                <pic:pic xmlns:pic="http://schemas.openxmlformats.org/drawingml/2006/picture">
-                  <pic:nvPicPr>
-                    <pic:cNvPr id="0" name="Picture 1" descr="G:\icme2018\app\assets\images\logos\mitsubishi.png"/>
-                    <pic:cNvPicPr>
-                      <a:picLocks noChangeAspect="1" noChangeArrowheads="1"/>
-                    </pic:cNvPicPr>
-                  </pic:nvPicPr>
-                  <pic:blipFill>
-                    <a:blip r:embed="rId12" cstate="print">
-                      <a:extLst>
-                        <a:ext uri="{28A0092B-C50C-407E-A947-70E740481C1C}">
-                          <a14:useLocalDpi xmlns:a14="http://schemas.microsoft.com/office/drawing/2010/main" val="0"/>
-                        </a:ext>
-                      </a:extLst>
-                    </a:blip>
-                    <a:srcRect/>
-                    <a:stretch>
-                      <a:fillRect/>
-                    </a:stretch>
-                  </pic:blipFill>
-                  <pic:spPr bwMode="auto">
-                    <a:xfrm>
-                      <a:off x="0" y="0"/>
-                      <a:ext cx="1448790" cy="244374"/>
-                    </a:xfrm>
-                    <a:prstGeom prst="rect">
-                      <a:avLst/>
-                    </a:prstGeom>
-                    <a:noFill/>
-                    <a:ln>
-                      <a:noFill/>
-                    </a:ln>
-                  </pic:spPr>
-                </pic:pic>
-              </a:graphicData>
-            </a:graphic>
-            <wp14:sizeRelH relativeFrom="page">
-              <wp14:pctWidth>0</wp14:pctWidth>
-            </wp14:sizeRelH>
-            <wp14:sizeRelV relativeFrom="page">
-              <wp14:pctHeight>0</wp14:pctHeight>
-            </wp14:sizeRelV>
-          </wp:anchor>
-        </w:drawing>
-      </w:r>
-      <w:r>
-        <w:rPr>
-          <w:noProof/>
-        </w:rPr>
-        <w:drawing>
-          <wp:anchor distT="0" distB="0" distL="114300" distR="114300" simplePos="0" relativeHeight="251471872" behindDoc="0" locked="0" layoutInCell="1" allowOverlap="1">
-            <wp:simplePos x="0" y="0"/>
-            <wp:positionH relativeFrom="margin">
-              <wp:align>center</wp:align>
-            </wp:positionH>
-            <wp:positionV relativeFrom="paragraph">
-              <wp:posOffset>599926</wp:posOffset>
-            </wp:positionV>
-            <wp:extent cx="1264722" cy="269260"/>
-            <wp:effectExtent l="0" t="0" r="0" b="0"/>
-            <wp:wrapNone/>
-            <wp:docPr id="8" name="Picture 8" descr="Microsoft"/>
-            <wp:cNvGraphicFramePr>
-              <a:graphicFrameLocks xmlns:a="http://schemas.openxmlformats.org/drawingml/2006/main" noChangeAspect="1"/>
-            </wp:cNvGraphicFramePr>
-            <a:graphic xmlns:a="http://schemas.openxmlformats.org/drawingml/2006/main">
-              <a:graphicData uri="http://schemas.openxmlformats.org/drawingml/2006/picture">
-                <pic:pic xmlns:pic="http://schemas.openxmlformats.org/drawingml/2006/picture">
-                  <pic:nvPicPr>
-                    <pic:cNvPr id="0" name="Picture 1" descr="Microsoft"/>
-                    <pic:cNvPicPr>
-                      <a:picLocks noChangeAspect="1" noChangeArrowheads="1"/>
-                    </pic:cNvPicPr>
-                  </pic:nvPicPr>
-                  <pic:blipFill>
-                    <a:blip r:embed="rId13">
-                      <a:extLst>
-                        <a:ext uri="{28A0092B-C50C-407E-A947-70E740481C1C}">
-                          <a14:useLocalDpi xmlns:a14="http://schemas.microsoft.com/office/drawing/2010/main" val="0"/>
-                        </a:ext>
-                      </a:extLst>
-                    </a:blip>
-                    <a:srcRect/>
-                    <a:stretch>
-                      <a:fillRect/>
-                    </a:stretch>
-                  </pic:blipFill>
-                  <pic:spPr bwMode="auto">
-                    <a:xfrm>
-                      <a:off x="0" y="0"/>
-                      <a:ext cx="1264722" cy="269260"/>
-                    </a:xfrm>
-                    <a:prstGeom prst="rect">
-                      <a:avLst/>
-                    </a:prstGeom>
-                    <a:noFill/>
-                    <a:ln>
-                      <a:noFill/>
-                    </a:ln>
-                  </pic:spPr>
-                </pic:pic>
-              </a:graphicData>
-            </a:graphic>
-            <wp14:sizeRelH relativeFrom="margin">
-              <wp14:pctWidth>0</wp14:pctWidth>
-            </wp14:sizeRelH>
-            <wp14:sizeRelV relativeFrom="margin">
-              <wp14:pctHeight>0</wp14:pctHeight>
-            </wp14:sizeRelV>
-          </wp:anchor>
-        </w:drawing>
-      </w:r>
-      <w:r>
-        <w:rPr>
-          <w:noProof/>
-        </w:rPr>
-        <w:drawing>
-          <wp:anchor distT="0" distB="0" distL="114300" distR="114300" simplePos="0" relativeHeight="251832320" behindDoc="0" locked="0" layoutInCell="1" allowOverlap="1">
-            <wp:simplePos x="0" y="0"/>
-            <wp:positionH relativeFrom="column">
-              <wp:posOffset>1687617</wp:posOffset>
-            </wp:positionH>
-            <wp:positionV relativeFrom="paragraph">
-              <wp:posOffset>585627</wp:posOffset>
-            </wp:positionV>
-            <wp:extent cx="1217220" cy="284363"/>
-            <wp:effectExtent l="0" t="0" r="2540" b="1905"/>
-            <wp:wrapNone/>
-            <wp:docPr id="7" name="Picture 7" descr="G:\icme2018\app\assets\images\logos\lenovo.jpg"/>
-            <wp:cNvGraphicFramePr>
-              <a:graphicFrameLocks xmlns:a="http://schemas.openxmlformats.org/drawingml/2006/main" noChangeAspect="1"/>
-            </wp:cNvGraphicFramePr>
-            <a:graphic xmlns:a="http://schemas.openxmlformats.org/drawingml/2006/main">
-              <a:graphicData uri="http://schemas.openxmlformats.org/drawingml/2006/picture">
-                <pic:pic xmlns:pic="http://schemas.openxmlformats.org/drawingml/2006/picture">
-                  <pic:nvPicPr>
-                    <pic:cNvPr id="0" name="Picture 3" descr="G:\icme2018\app\assets\images\logos\lenovo.jpg"/>
-                    <pic:cNvPicPr>
-                      <a:picLocks noChangeAspect="1" noChangeArrowheads="1"/>
-                    </pic:cNvPicPr>
-                  </pic:nvPicPr>
-                  <pic:blipFill>
-                    <a:blip r:embed="rId14" cstate="print">
-                      <a:extLst>
-                        <a:ext uri="{28A0092B-C50C-407E-A947-70E740481C1C}">
-                          <a14:useLocalDpi xmlns:a14="http://schemas.microsoft.com/office/drawing/2010/main" val="0"/>
-                        </a:ext>
-                      </a:extLst>
-                    </a:blip>
-                    <a:srcRect/>
-                    <a:stretch>
-                      <a:fillRect/>
-                    </a:stretch>
-                  </pic:blipFill>
-                  <pic:spPr bwMode="auto">
-                    <a:xfrm>
-                      <a:off x="0" y="0"/>
-                      <a:ext cx="1251295" cy="292324"/>
-                    </a:xfrm>
-                    <a:prstGeom prst="rect">
-                      <a:avLst/>
-                    </a:prstGeom>
-                    <a:noFill/>
-                    <a:ln>
-                      <a:noFill/>
-                    </a:ln>
-                  </pic:spPr>
-                </pic:pic>
-              </a:graphicData>
-            </a:graphic>
-            <wp14:sizeRelH relativeFrom="page">
-              <wp14:pctWidth>0</wp14:pctWidth>
-            </wp14:sizeRelH>
-            <wp14:sizeRelV relativeFrom="page">
-              <wp14:pctHeight>0</wp14:pctHeight>
-            </wp14:sizeRelV>
-          </wp:anchor>
-        </w:drawing>
-      </w:r>
-      <w:r>
-        <w:rPr>
-          <w:noProof/>
-        </w:rPr>
-        <w:drawing>
-          <wp:anchor distT="0" distB="0" distL="114300" distR="114300" simplePos="0" relativeHeight="251959296" behindDoc="0" locked="0" layoutInCell="1" allowOverlap="1">
-            <wp:simplePos x="0" y="0"/>
-            <wp:positionH relativeFrom="column">
-              <wp:posOffset>4350196</wp:posOffset>
-            </wp:positionH>
-            <wp:positionV relativeFrom="paragraph">
-              <wp:posOffset>203356</wp:posOffset>
-            </wp:positionV>
-            <wp:extent cx="1615044" cy="218058"/>
-            <wp:effectExtent l="0" t="0" r="4445" b="0"/>
-            <wp:wrapNone/>
-            <wp:docPr id="10" name="Picture 10" descr="G:\icme2018\app\assets\images\logos\interdigital.png"/>
-            <wp:cNvGraphicFramePr>
-              <a:graphicFrameLocks xmlns:a="http://schemas.openxmlformats.org/drawingml/2006/main" noChangeAspect="1"/>
-            </wp:cNvGraphicFramePr>
-            <a:graphic xmlns:a="http://schemas.openxmlformats.org/drawingml/2006/main">
-              <a:graphicData uri="http://schemas.openxmlformats.org/drawingml/2006/picture">
-                <pic:pic xmlns:pic="http://schemas.openxmlformats.org/drawingml/2006/picture">
-                  <pic:nvPicPr>
-                    <pic:cNvPr id="0" name="Picture 2" descr="G:\icme2018\app\assets\images\logos\interdigital.png"/>
-                    <pic:cNvPicPr>
-                      <a:picLocks noChangeAspect="1" noChangeArrowheads="1"/>
-                    </pic:cNvPicPr>
-                  </pic:nvPicPr>
-                  <pic:blipFill>
-                    <a:blip r:embed="rId15">
-                      <a:extLst>
-                        <a:ext uri="{28A0092B-C50C-407E-A947-70E740481C1C}">
-                          <a14:useLocalDpi xmlns:a14="http://schemas.microsoft.com/office/drawing/2010/main" val="0"/>
-                        </a:ext>
-                      </a:extLst>
-                    </a:blip>
-                    <a:srcRect/>
-                    <a:stretch>
-                      <a:fillRect/>
-                    </a:stretch>
-                  </pic:blipFill>
-                  <pic:spPr bwMode="auto">
-                    <a:xfrm>
-                      <a:off x="0" y="0"/>
-                      <a:ext cx="1615044" cy="218058"/>
-                    </a:xfrm>
-                    <a:prstGeom prst="rect">
-                      <a:avLst/>
-                    </a:prstGeom>
-                    <a:noFill/>
-                    <a:ln>
-                      <a:noFill/>
-                    </a:ln>
-                  </pic:spPr>
-                </pic:pic>
-              </a:graphicData>
-            </a:graphic>
-            <wp14:sizeRelH relativeFrom="page">
-              <wp14:pctWidth>0</wp14:pctWidth>
-            </wp14:sizeRelH>
-            <wp14:sizeRelV relativeFrom="page">
-              <wp14:pctHeight>0</wp14:pctHeight>
-            </wp14:sizeRelV>
-          </wp:anchor>
-        </w:drawing>
-      </w:r>
-      <w:r>
-        <w:rPr>
-          <w:noProof/>
-          <w:sz w:val="20"/>
-        </w:rPr>
-        <w:drawing>
-          <wp:anchor distT="0" distB="0" distL="114300" distR="114300" simplePos="0" relativeHeight="251960320" behindDoc="0" locked="0" layoutInCell="1" allowOverlap="1">
-            <wp:simplePos x="0" y="0"/>
-            <wp:positionH relativeFrom="column">
-              <wp:posOffset>6000090</wp:posOffset>
-            </wp:positionH>
-            <wp:positionV relativeFrom="paragraph">
-              <wp:posOffset>180266</wp:posOffset>
-            </wp:positionV>
-            <wp:extent cx="1382348" cy="320265"/>
-            <wp:effectExtent l="0" t="0" r="8890" b="3810"/>
-            <wp:wrapNone/>
-            <wp:docPr id="15" name="Picture 15" descr="G:\icme2018\app\assets\images\logos\qualcomm.png"/>
-            <wp:cNvGraphicFramePr>
-              <a:graphicFrameLocks xmlns:a="http://schemas.openxmlformats.org/drawingml/2006/main" noChangeAspect="1"/>
-            </wp:cNvGraphicFramePr>
-            <a:graphic xmlns:a="http://schemas.openxmlformats.org/drawingml/2006/main">
-              <a:graphicData uri="http://schemas.openxmlformats.org/drawingml/2006/picture">
-                <pic:pic xmlns:pic="http://schemas.openxmlformats.org/drawingml/2006/picture">
-                  <pic:nvPicPr>
-                    <pic:cNvPr id="0" name="Picture 3" descr="G:\icme2018\app\assets\images\logos\qualcomm.png"/>
-                    <pic:cNvPicPr>
-                      <a:picLocks noChangeAspect="1" noChangeArrowheads="1"/>
-                    </pic:cNvPicPr>
-                  </pic:nvPicPr>
-                  <pic:blipFill>
-                    <a:blip r:embed="rId16" cstate="print">
-                      <a:extLst>
-                        <a:ext uri="{28A0092B-C50C-407E-A947-70E740481C1C}">
-                          <a14:useLocalDpi xmlns:a14="http://schemas.microsoft.com/office/drawing/2010/main" val="0"/>
-                        </a:ext>
-                      </a:extLst>
-                    </a:blip>
-                    <a:srcRect/>
-                    <a:stretch>
-                      <a:fillRect/>
-                    </a:stretch>
-                  </pic:blipFill>
-                  <pic:spPr bwMode="auto">
-                    <a:xfrm>
-                      <a:off x="0" y="0"/>
-                      <a:ext cx="1382348" cy="320265"/>
-                    </a:xfrm>
-                    <a:prstGeom prst="rect">
-                      <a:avLst/>
-                    </a:prstGeom>
-                    <a:noFill/>
-                    <a:ln>
-                      <a:noFill/>
-                    </a:ln>
-                  </pic:spPr>
-                </pic:pic>
-              </a:graphicData>
-            </a:graphic>
-            <wp14:sizeRelH relativeFrom="page">
-              <wp14:pctWidth>0</wp14:pctWidth>
-            </wp14:sizeRelH>
-            <wp14:sizeRelV relativeFrom="page">
-              <wp14:pctHeight>0</wp14:pctHeight>
-            </wp14:sizeRelV>
-          </wp:anchor>
-        </w:drawing>
-      </w:r>
-      <w:r>
-        <w:rPr>
-          <w:noProof/>
-          <w:sz w:val="20"/>
-        </w:rPr>
-        <w:drawing>
-          <wp:anchor distT="0" distB="0" distL="114300" distR="114300" simplePos="0" relativeHeight="251881472" behindDoc="0" locked="0" layoutInCell="1" allowOverlap="1">
-            <wp:simplePos x="0" y="0"/>
-            <wp:positionH relativeFrom="margin">
-              <wp:align>center</wp:align>
-            </wp:positionH>
-            <wp:positionV relativeFrom="paragraph">
-              <wp:posOffset>206095</wp:posOffset>
-            </wp:positionV>
-            <wp:extent cx="1170305" cy="277495"/>
-            <wp:effectExtent l="0" t="0" r="0" b="8255"/>
-            <wp:wrapNone/>
-            <wp:docPr id="12" name="Picture 12" descr="G:\icme2018\app\assets\images\logos\acer.png"/>
-            <wp:cNvGraphicFramePr>
-              <a:graphicFrameLocks xmlns:a="http://schemas.openxmlformats.org/drawingml/2006/main" noChangeAspect="1"/>
-            </wp:cNvGraphicFramePr>
-            <a:graphic xmlns:a="http://schemas.openxmlformats.org/drawingml/2006/main">
-              <a:graphicData uri="http://schemas.openxmlformats.org/drawingml/2006/picture">
-                <pic:pic xmlns:pic="http://schemas.openxmlformats.org/drawingml/2006/picture">
-                  <pic:nvPicPr>
-                    <pic:cNvPr id="0" name="Picture 5" descr="G:\icme2018\app\assets\images\logos\acer.png"/>
-                    <pic:cNvPicPr>
-                      <a:picLocks noChangeAspect="1" noChangeArrowheads="1"/>
-                    </pic:cNvPicPr>
-                  </pic:nvPicPr>
-                  <pic:blipFill>
-                    <a:blip r:embed="rId17" cstate="print">
-                      <a:extLst>
-                        <a:ext uri="{28A0092B-C50C-407E-A947-70E740481C1C}">
-                          <a14:useLocalDpi xmlns:a14="http://schemas.microsoft.com/office/drawing/2010/main" val="0"/>
-                        </a:ext>
-                      </a:extLst>
-                    </a:blip>
-                    <a:srcRect/>
-                    <a:stretch>
-                      <a:fillRect/>
-                    </a:stretch>
-                  </pic:blipFill>
-                  <pic:spPr bwMode="auto">
-                    <a:xfrm>
-                      <a:off x="0" y="0"/>
-                      <a:ext cx="1170305" cy="277495"/>
-                    </a:xfrm>
-                    <a:prstGeom prst="rect">
-                      <a:avLst/>
-                    </a:prstGeom>
-                    <a:noFill/>
-                    <a:ln>
-                      <a:noFill/>
-                    </a:ln>
-                  </pic:spPr>
-                </pic:pic>
-              </a:graphicData>
-            </a:graphic>
-            <wp14:sizeRelH relativeFrom="page">
-              <wp14:pctWidth>0</wp14:pctWidth>
-            </wp14:sizeRelH>
-            <wp14:sizeRelV relativeFrom="page">
-              <wp14:pctHeight>0</wp14:pctHeight>
-            </wp14:sizeRelV>
-          </wp:anchor>
-        </w:drawing>
-      </w:r>
-      <w:r>
-        <w:rPr>
           <w:noProof/>
           <w:sz w:val="24"/>
         </w:rPr>
@@ -3717,7 +3824,7 @@
                     </pic:cNvPicPr>
                   </pic:nvPicPr>
                   <pic:blipFill>
-                    <a:blip r:embed="rId18">
+                    <a:blip r:embed="rId19">
                       <a:extLst>
                         <a:ext uri="{28A0092B-C50C-407E-A947-70E740481C1C}">
                           <a14:useLocalDpi xmlns:a14="http://schemas.microsoft.com/office/drawing/2010/main" val="0"/>
@@ -3781,7 +3888,7 @@
                     </pic:cNvPicPr>
                   </pic:nvPicPr>
                   <pic:blipFill>
-                    <a:blip r:embed="rId19" cstate="print">
+                    <a:blip r:embed="rId20" cstate="print">
                       <a:extLst>
                         <a:ext uri="{28A0092B-C50C-407E-A947-70E740481C1C}">
                           <a14:useLocalDpi xmlns:a14="http://schemas.microsoft.com/office/drawing/2010/main" val="0"/>
@@ -3797,73 +3904,6 @@
                     <a:xfrm>
                       <a:off x="0" y="0"/>
                       <a:ext cx="615395" cy="619125"/>
-                    </a:xfrm>
-                    <a:prstGeom prst="rect">
-                      <a:avLst/>
-                    </a:prstGeom>
-                    <a:noFill/>
-                    <a:ln>
-                      <a:noFill/>
-                    </a:ln>
-                  </pic:spPr>
-                </pic:pic>
-              </a:graphicData>
-            </a:graphic>
-            <wp14:sizeRelH relativeFrom="page">
-              <wp14:pctWidth>0</wp14:pctWidth>
-            </wp14:sizeRelH>
-            <wp14:sizeRelV relativeFrom="page">
-              <wp14:pctHeight>0</wp14:pctHeight>
-            </wp14:sizeRelV>
-          </wp:anchor>
-        </w:drawing>
-      </w:r>
-      <w:r>
-        <w:rPr>
-          <w:noProof/>
-        </w:rPr>
-        <w:drawing>
-          <wp:anchor distT="0" distB="0" distL="114300" distR="114300" simplePos="0" relativeHeight="251931648" behindDoc="0" locked="0" layoutInCell="1" allowOverlap="1">
-            <wp:simplePos x="0" y="0"/>
-            <wp:positionH relativeFrom="column">
-              <wp:posOffset>1698625</wp:posOffset>
-            </wp:positionH>
-            <wp:positionV relativeFrom="paragraph">
-              <wp:posOffset>179070</wp:posOffset>
-            </wp:positionV>
-            <wp:extent cx="1243330" cy="325120"/>
-            <wp:effectExtent l="0" t="0" r="0" b="0"/>
-            <wp:wrapNone/>
-            <wp:docPr id="11" name="Picture 11" descr="G:\icme2018\app\assets\images\logos\adobe.png"/>
-            <wp:cNvGraphicFramePr>
-              <a:graphicFrameLocks xmlns:a="http://schemas.openxmlformats.org/drawingml/2006/main" noChangeAspect="1"/>
-            </wp:cNvGraphicFramePr>
-            <a:graphic xmlns:a="http://schemas.openxmlformats.org/drawingml/2006/main">
-              <a:graphicData uri="http://schemas.openxmlformats.org/drawingml/2006/picture">
-                <pic:pic xmlns:pic="http://schemas.openxmlformats.org/drawingml/2006/picture">
-                  <pic:nvPicPr>
-                    <pic:cNvPr id="0" name="Picture 4" descr="G:\icme2018\app\assets\images\logos\adobe.png"/>
-                    <pic:cNvPicPr>
-                      <a:picLocks noChangeAspect="1" noChangeArrowheads="1"/>
-                    </pic:cNvPicPr>
-                  </pic:nvPicPr>
-                  <pic:blipFill>
-                    <a:blip r:embed="rId20" cstate="print">
-                      <a:extLst>
-                        <a:ext uri="{28A0092B-C50C-407E-A947-70E740481C1C}">
-                          <a14:useLocalDpi xmlns:a14="http://schemas.microsoft.com/office/drawing/2010/main" val="0"/>
-                        </a:ext>
-                      </a:extLst>
-                    </a:blip>
-                    <a:srcRect/>
-                    <a:stretch>
-                      <a:fillRect/>
-                    </a:stretch>
-                  </pic:blipFill>
-                  <pic:spPr bwMode="auto">
-                    <a:xfrm>
-                      <a:off x="0" y="0"/>
-                      <a:ext cx="1243330" cy="325120"/>
                     </a:xfrm>
                     <a:prstGeom prst="rect">
                       <a:avLst/>
@@ -4136,6 +4176,7 @@
     <w:lsdException w:name="HTML Sample" w:semiHidden="1" w:unhideWhenUsed="1"/>
     <w:lsdException w:name="HTML Typewriter" w:semiHidden="1" w:unhideWhenUsed="1"/>
     <w:lsdException w:name="HTML Variable" w:semiHidden="1" w:unhideWhenUsed="1"/>
+    <w:lsdException w:name="Normal Table" w:semiHidden="1" w:unhideWhenUsed="1"/>
     <w:lsdException w:name="annotation subject" w:semiHidden="1" w:unhideWhenUsed="1"/>
     <w:lsdException w:name="No List" w:semiHidden="1" w:unhideWhenUsed="1"/>
     <w:lsdException w:name="Outline List 1" w:semiHidden="1" w:unhideWhenUsed="1"/>
@@ -4179,8 +4220,10 @@
     <w:lsdException w:name="Table Elegant" w:semiHidden="1" w:unhideWhenUsed="1"/>
     <w:lsdException w:name="Table Professional" w:semiHidden="1" w:unhideWhenUsed="1"/>
     <w:lsdException w:name="Table Subtle 1" w:semiHidden="1" w:unhideWhenUsed="1"/>
+    <w:lsdException w:name="Table Subtle 2" w:semiHidden="1" w:unhideWhenUsed="1"/>
     <w:lsdException w:name="Table Web 1" w:semiHidden="1" w:unhideWhenUsed="1"/>
     <w:lsdException w:name="Table Web 2" w:semiHidden="1" w:unhideWhenUsed="1"/>
+    <w:lsdException w:name="Table Web 3" w:semiHidden="1" w:unhideWhenUsed="1"/>
     <w:lsdException w:name="Balloon Text" w:semiHidden="1" w:unhideWhenUsed="1"/>
     <w:lsdException w:name="Table Grid" w:uiPriority="39"/>
     <w:lsdException w:name="Table Theme" w:semiHidden="1" w:unhideWhenUsed="1"/>
